--- a/README - MIDTERM.docx
+++ b/README - MIDTERM.docx
@@ -345,7 +345,7 @@
     <w:p>
       <w:pPr>
         <w:rPr>
-          <w:color w:val="4472C4" w:themeColor="accent1"/>
+          <w:rStyle w:val="Hyperlink"/>
           <w14:shadow w14:blurRad="38100" w14:dist="25400" w14:dir="5400000" w14:sx="100000" w14:sy="100000" w14:kx="0" w14:ky="0" w14:algn="ctr">
             <w14:srgbClr w14:val="6E747A">
               <w14:alpha w14:val="57000"/>
@@ -390,28 +390,312 @@
               <w14:round/>
             </w14:textOutline>
           </w:rPr>
-          <w:t>https://opengameart.org/content/sci-fi-effects</w:t>
+          <w:t>https://opengameart.org</w:t>
+        </w:r>
+        <w:bookmarkStart w:id="0" w:name="_GoBack"/>
+        <w:bookmarkEnd w:id="0"/>
+        <w:r>
+          <w:rPr>
+            <w:rStyle w:val="Hyperlink"/>
+            <w14:shadow w14:blurRad="38100" w14:dist="25400" w14:dir="5400000" w14:sx="100000" w14:sy="100000" w14:kx="0" w14:ky="0" w14:algn="ctr">
+              <w14:srgbClr w14:val="6E747A">
+                <w14:alpha w14:val="57000"/>
+              </w14:srgbClr>
+            </w14:shadow>
+            <w14:textOutline w14:w="0" w14:cap="flat" w14:cmpd="sng" w14:algn="ctr">
+              <w14:noFill/>
+              <w14:prstDash w14:val="solid"/>
+              <w14:round/>
+            </w14:textOutline>
+          </w:rPr>
+          <w:t>/content/sci-fi-effects</w:t>
         </w:r>
       </w:hyperlink>
     </w:p>
     <w:p>
       <w:pPr>
         <w:rPr>
-          <w:color w:val="4472C4" w:themeColor="accent1"/>
-          <w14:shadow w14:blurRad="38100" w14:dist="25400" w14:dir="5400000" w14:sx="100000" w14:sy="100000" w14:kx="0" w14:ky="0" w14:algn="ctr">
-            <w14:srgbClr w14:val="6E747A">
-              <w14:alpha w14:val="57000"/>
-            </w14:srgbClr>
-          </w14:shadow>
-          <w14:textOutline w14:w="0" w14:cap="flat" w14:cmpd="sng" w14:algn="ctr">
-            <w14:noFill/>
-            <w14:prstDash w14:val="solid"/>
-            <w14:round/>
-          </w14:textOutline>
-        </w:rPr>
-      </w:pPr>
-      <w:bookmarkStart w:id="0" w:name="_GoBack"/>
-      <w:bookmarkEnd w:id="0"/>
+          <w:rStyle w:val="Hyperlink"/>
+          <w:u w:val="none"/>
+          <w14:shadow w14:blurRad="38100" w14:dist="25400" w14:dir="5400000" w14:sx="100000" w14:sy="100000" w14:kx="0" w14:ky="0" w14:algn="ctr">
+            <w14:srgbClr w14:val="6E747A">
+              <w14:alpha w14:val="57000"/>
+            </w14:srgbClr>
+          </w14:shadow>
+          <w14:textOutline w14:w="0" w14:cap="flat" w14:cmpd="sng" w14:algn="ctr">
+            <w14:noFill/>
+            <w14:prstDash w14:val="solid"/>
+            <w14:round/>
+          </w14:textOutline>
+        </w:rPr>
+      </w:pPr>
+      <w:r>
+        <w:rPr>
+          <w:rStyle w:val="Hyperlink"/>
+          <w:u w:val="none"/>
+          <w14:shadow w14:blurRad="38100" w14:dist="25400" w14:dir="5400000" w14:sx="100000" w14:sy="100000" w14:kx="0" w14:ky="0" w14:algn="ctr">
+            <w14:srgbClr w14:val="6E747A">
+              <w14:alpha w14:val="57000"/>
+            </w14:srgbClr>
+          </w14:shadow>
+          <w14:textOutline w14:w="0" w14:cap="flat" w14:cmpd="sng" w14:algn="ctr">
+            <w14:noFill/>
+            <w14:prstDash w14:val="solid"/>
+            <w14:round/>
+          </w14:textOutline>
+        </w:rPr>
+        <w:t xml:space="preserve">5. </w:t>
+      </w:r>
+      <w:r>
+        <w:rPr>
+          <w:rStyle w:val="Hyperlink"/>
+          <w:u w:val="none"/>
+          <w14:shadow w14:blurRad="38100" w14:dist="25400" w14:dir="5400000" w14:sx="100000" w14:sy="100000" w14:kx="0" w14:ky="0" w14:algn="ctr">
+            <w14:srgbClr w14:val="6E747A">
+              <w14:alpha w14:val="57000"/>
+            </w14:srgbClr>
+          </w14:shadow>
+          <w14:textOutline w14:w="0" w14:cap="flat" w14:cmpd="sng" w14:algn="ctr">
+            <w14:noFill/>
+            <w14:prstDash w14:val="solid"/>
+            <w14:round/>
+          </w14:textOutline>
+        </w:rPr>
+        <w:t xml:space="preserve">Asteroid Rock Sprite </w:t>
+      </w:r>
+      <w:r>
+        <w:rPr>
+          <w:rStyle w:val="Hyperlink"/>
+          <w:u w:val="none"/>
+          <w14:shadow w14:blurRad="38100" w14:dist="25400" w14:dir="5400000" w14:sx="100000" w14:sy="100000" w14:kx="0" w14:ky="0" w14:algn="ctr">
+            <w14:srgbClr w14:val="6E747A">
+              <w14:alpha w14:val="57000"/>
+            </w14:srgbClr>
+          </w14:shadow>
+          <w14:textOutline w14:w="0" w14:cap="flat" w14:cmpd="sng" w14:algn="ctr">
+            <w14:noFill/>
+            <w14:prstDash w14:val="solid"/>
+            <w14:round/>
+          </w14:textOutline>
+        </w:rPr>
+        <w:t>–</w:t>
+      </w:r>
+      <w:r>
+        <w:rPr>
+          <w:rStyle w:val="Hyperlink"/>
+          <w:u w:val="none"/>
+          <w14:shadow w14:blurRad="38100" w14:dist="25400" w14:dir="5400000" w14:sx="100000" w14:sy="100000" w14:kx="0" w14:ky="0" w14:algn="ctr">
+            <w14:srgbClr w14:val="6E747A">
+              <w14:alpha w14:val="57000"/>
+            </w14:srgbClr>
+          </w14:shadow>
+          <w14:textOutline w14:w="0" w14:cap="flat" w14:cmpd="sng" w14:algn="ctr">
+            <w14:noFill/>
+            <w14:prstDash w14:val="solid"/>
+            <w14:round/>
+          </w14:textOutline>
+        </w:rPr>
+        <w:t xml:space="preserve"> </w:t>
+      </w:r>
+      <w:proofErr w:type="spellStart"/>
+      <w:r>
+        <w:rPr>
+          <w:rStyle w:val="Hyperlink"/>
+          <w:u w:val="none"/>
+          <w14:shadow w14:blurRad="38100" w14:dist="25400" w14:dir="5400000" w14:sx="100000" w14:sy="100000" w14:kx="0" w14:ky="0" w14:algn="ctr">
+            <w14:srgbClr w14:val="6E747A">
+              <w14:alpha w14:val="57000"/>
+            </w14:srgbClr>
+          </w14:shadow>
+          <w14:textOutline w14:w="0" w14:cap="flat" w14:cmpd="sng" w14:algn="ctr">
+            <w14:noFill/>
+            <w14:prstDash w14:val="solid"/>
+            <w14:round/>
+          </w14:textOutline>
+        </w:rPr>
+        <w:t>phaelax</w:t>
+      </w:r>
+      <w:proofErr w:type="spellEnd"/>
+      <w:r>
+        <w:rPr>
+          <w:rStyle w:val="Hyperlink"/>
+          <w:u w:val="none"/>
+          <w14:shadow w14:blurRad="38100" w14:dist="25400" w14:dir="5400000" w14:sx="100000" w14:sy="100000" w14:kx="0" w14:ky="0" w14:algn="ctr">
+            <w14:srgbClr w14:val="6E747A">
+              <w14:alpha w14:val="57000"/>
+            </w14:srgbClr>
+          </w14:shadow>
+          <w14:textOutline w14:w="0" w14:cap="flat" w14:cmpd="sng" w14:algn="ctr">
+            <w14:noFill/>
+            <w14:prstDash w14:val="solid"/>
+            <w14:round/>
+          </w14:textOutline>
+        </w:rPr>
+        <w:t xml:space="preserve"> (username)</w:t>
+      </w:r>
+    </w:p>
+    <w:p>
+      <w:pPr>
+        <w:rPr>
+          <w:rStyle w:val="Hyperlink"/>
+        </w:rPr>
+      </w:pPr>
+      <w:r>
+        <w:rPr>
+          <w:rStyle w:val="Hyperlink"/>
+          <w:u w:val="none"/>
+          <w14:shadow w14:blurRad="38100" w14:dist="25400" w14:dir="5400000" w14:sx="100000" w14:sy="100000" w14:kx="0" w14:ky="0" w14:algn="ctr">
+            <w14:srgbClr w14:val="6E747A">
+              <w14:alpha w14:val="57000"/>
+            </w14:srgbClr>
+          </w14:shadow>
+          <w14:textOutline w14:w="0" w14:cap="flat" w14:cmpd="sng" w14:algn="ctr">
+            <w14:noFill/>
+            <w14:prstDash w14:val="solid"/>
+            <w14:round/>
+          </w14:textOutline>
+        </w:rPr>
+        <w:tab/>
+        <w:t xml:space="preserve">a. </w:t>
+      </w:r>
+      <w:hyperlink r:id="rId8" w:history="1">
+        <w:r>
+          <w:rPr>
+            <w:rStyle w:val="Hyperlink"/>
+          </w:rPr>
+          <w:t>https://opengameart.org/content/asteroids</w:t>
+        </w:r>
+      </w:hyperlink>
+    </w:p>
+    <w:p>
+      <w:pPr>
+        <w:rPr>
+          <w:rStyle w:val="Hyperlink"/>
+          <w:color w:val="4472C4" w:themeColor="accent1"/>
+          <w:u w:val="none"/>
+          <w14:shadow w14:blurRad="38100" w14:dist="25400" w14:dir="5400000" w14:sx="100000" w14:sy="100000" w14:kx="0" w14:ky="0" w14:algn="ctr">
+            <w14:srgbClr w14:val="6E747A">
+              <w14:alpha w14:val="57000"/>
+            </w14:srgbClr>
+          </w14:shadow>
+          <w14:textOutline w14:w="0" w14:cap="flat" w14:cmpd="sng" w14:algn="ctr">
+            <w14:noFill/>
+            <w14:prstDash w14:val="solid"/>
+            <w14:round/>
+          </w14:textOutline>
+        </w:rPr>
+      </w:pPr>
+      <w:r>
+        <w:rPr>
+          <w:rStyle w:val="Hyperlink"/>
+          <w:color w:val="4472C4" w:themeColor="accent1"/>
+          <w:u w:val="none"/>
+          <w14:shadow w14:blurRad="38100" w14:dist="25400" w14:dir="5400000" w14:sx="100000" w14:sy="100000" w14:kx="0" w14:ky="0" w14:algn="ctr">
+            <w14:srgbClr w14:val="6E747A">
+              <w14:alpha w14:val="57000"/>
+            </w14:srgbClr>
+          </w14:shadow>
+          <w14:textOutline w14:w="0" w14:cap="flat" w14:cmpd="sng" w14:algn="ctr">
+            <w14:noFill/>
+            <w14:prstDash w14:val="solid"/>
+            <w14:round/>
+          </w14:textOutline>
+        </w:rPr>
+        <w:t xml:space="preserve">6. Rotate towards player script </w:t>
+      </w:r>
+    </w:p>
+    <w:p>
+      <w:pPr>
+        <w:rPr>
+          <w:rStyle w:val="Hyperlink"/>
+          <w:u w:val="none"/>
+        </w:rPr>
+      </w:pPr>
+      <w:r>
+        <w:rPr>
+          <w:rStyle w:val="Hyperlink"/>
+          <w:u w:val="none"/>
+        </w:rPr>
+        <w:tab/>
+        <w:t xml:space="preserve">a. </w:t>
+      </w:r>
+      <w:hyperlink r:id="rId9" w:history="1">
+        <w:r>
+          <w:rPr>
+            <w:rStyle w:val="Hyperlink"/>
+          </w:rPr>
+          <w:t>http://answers.unity3d.com/questions/654222/make-sprite-look-at-vector2-in-unity-2d-1.html</w:t>
+        </w:r>
+      </w:hyperlink>
+    </w:p>
+    <w:p>
+      <w:pPr>
+        <w:rPr>
+          <w:rStyle w:val="Hyperlink"/>
+          <w:u w:val="none"/>
+          <w14:shadow w14:blurRad="38100" w14:dist="25400" w14:dir="5400000" w14:sx="100000" w14:sy="100000" w14:kx="0" w14:ky="0" w14:algn="ctr">
+            <w14:srgbClr w14:val="6E747A">
+              <w14:alpha w14:val="57000"/>
+            </w14:srgbClr>
+          </w14:shadow>
+          <w14:textOutline w14:w="0" w14:cap="flat" w14:cmpd="sng" w14:algn="ctr">
+            <w14:noFill/>
+            <w14:prstDash w14:val="solid"/>
+            <w14:round/>
+          </w14:textOutline>
+        </w:rPr>
+      </w:pPr>
+    </w:p>
+    <w:p>
+      <w:pPr>
+        <w:rPr>
+          <w:color w:val="0563C1" w:themeColor="hyperlink"/>
+          <w14:shadow w14:blurRad="38100" w14:dist="25400" w14:dir="5400000" w14:sx="100000" w14:sy="100000" w14:kx="0" w14:ky="0" w14:algn="ctr">
+            <w14:srgbClr w14:val="6E747A">
+              <w14:alpha w14:val="57000"/>
+            </w14:srgbClr>
+          </w14:shadow>
+          <w14:textOutline w14:w="0" w14:cap="flat" w14:cmpd="sng" w14:algn="ctr">
+            <w14:noFill/>
+            <w14:prstDash w14:val="solid"/>
+            <w14:round/>
+          </w14:textOutline>
+        </w:rPr>
+      </w:pPr>
+      <w:r>
+        <w:rPr>
+          <w:rStyle w:val="Hyperlink"/>
+          <w:u w:val="none"/>
+          <w14:shadow w14:blurRad="38100" w14:dist="25400" w14:dir="5400000" w14:sx="100000" w14:sy="100000" w14:kx="0" w14:ky="0" w14:algn="ctr">
+            <w14:srgbClr w14:val="6E747A">
+              <w14:alpha w14:val="57000"/>
+            </w14:srgbClr>
+          </w14:shadow>
+          <w14:textOutline w14:w="0" w14:cap="flat" w14:cmpd="sng" w14:algn="ctr">
+            <w14:noFill/>
+            <w14:prstDash w14:val="solid"/>
+            <w14:round/>
+          </w14:textOutline>
+        </w:rPr>
+        <w:t xml:space="preserve"> </w:t>
+      </w:r>
+    </w:p>
+    <w:p>
+      <w:pPr>
+        <w:rPr>
+          <w:color w:val="4472C4" w:themeColor="accent1"/>
+          <w14:shadow w14:blurRad="38100" w14:dist="25400" w14:dir="5400000" w14:sx="100000" w14:sy="100000" w14:kx="0" w14:ky="0" w14:algn="ctr">
+            <w14:srgbClr w14:val="6E747A">
+              <w14:alpha w14:val="57000"/>
+            </w14:srgbClr>
+          </w14:shadow>
+          <w14:textOutline w14:w="0" w14:cap="flat" w14:cmpd="sng" w14:algn="ctr">
+            <w14:noFill/>
+            <w14:prstDash w14:val="solid"/>
+            <w14:round/>
+          </w14:textOutline>
+        </w:rPr>
+      </w:pPr>
     </w:p>
     <w:sectPr>
       <w:pgSz w:w="12240" w:h="15840"/>
@@ -871,6 +1155,18 @@
       <w:shd w:val="clear" w:color="auto" w:fill="E6E6E6"/>
     </w:rPr>
   </w:style>
+  <w:style w:type="character" w:styleId="FollowedHyperlink">
+    <w:name w:val="FollowedHyperlink"/>
+    <w:basedOn w:val="DefaultParagraphFont"/>
+    <w:uiPriority w:val="99"/>
+    <w:semiHidden/>
+    <w:unhideWhenUsed/>
+    <w:rsid w:val="00E23BE2"/>
+    <w:rPr>
+      <w:color w:val="954F72" w:themeColor="followedHyperlink"/>
+      <w:u w:val="single"/>
+    </w:rPr>
+  </w:style>
 </w:styles>
 </file>
 

--- a/README - MIDTERM.docx
+++ b/README - MIDTERM.docx
@@ -2,6 +2,218 @@
 <file path=word/document.xml><?xml version="1.0" encoding="utf-8"?>
 <w:document xmlns:wpc="http://schemas.microsoft.com/office/word/2010/wordprocessingCanvas" xmlns:cx="http://schemas.microsoft.com/office/drawing/2014/chartex" xmlns:cx1="http://schemas.microsoft.com/office/drawing/2015/9/8/chartex" xmlns:cx2="http://schemas.microsoft.com/office/drawing/2015/10/21/chartex" xmlns:cx3="http://schemas.microsoft.com/office/drawing/2016/5/9/chartex" xmlns:cx4="http://schemas.microsoft.com/office/drawing/2016/5/10/chartex" xmlns:cx5="http://schemas.microsoft.com/office/drawing/2016/5/11/chartex" xmlns:cx6="http://schemas.microsoft.com/office/drawing/2016/5/12/chartex" xmlns:cx7="http://schemas.microsoft.com/office/drawing/2016/5/13/chartex" xmlns:cx8="http://schemas.microsoft.com/office/drawing/2016/5/14/chartex" xmlns:mc="http://schemas.openxmlformats.org/markup-compatibility/2006" xmlns:aink="http://schemas.microsoft.com/office/drawing/2016/ink" xmlns:am3d="http://schemas.microsoft.com/office/drawing/2017/model3d" xmlns:o="urn:schemas-microsoft-com:office:office" xmlns:r="http://schemas.openxmlformats.org/officeDocument/2006/relationships" xmlns:m="http://schemas.openxmlformats.org/officeDocument/2006/math" xmlns:v="urn:schemas-microsoft-com:vml" xmlns:wp14="http://schemas.microsoft.com/office/word/2010/wordprocessingDrawing" xmlns:wp="http://schemas.openxmlformats.org/drawingml/2006/wordprocessingDrawing" xmlns:w10="urn:schemas-microsoft-com:office:word" xmlns:w="http://schemas.openxmlformats.org/wordprocessingml/2006/main" xmlns:w14="http://schemas.microsoft.com/office/word/2010/wordml" xmlns:w15="http://schemas.microsoft.com/office/word/2012/wordml" xmlns:w16cid="http://schemas.microsoft.com/office/word/2016/wordml/cid" xmlns:w16se="http://schemas.microsoft.com/office/word/2015/wordml/symex" xmlns:wpg="http://schemas.microsoft.com/office/word/2010/wordprocessingGroup" xmlns:wpi="http://schemas.microsoft.com/office/word/2010/wordprocessingInk" xmlns:wne="http://schemas.microsoft.com/office/word/2006/wordml" xmlns:wps="http://schemas.microsoft.com/office/word/2010/wordprocessingShape" mc:Ignorable="w14 w15 w16se w16cid wp14">
   <w:body>
+    <w:p>
+      <w:pPr>
+        <w:tabs>
+          <w:tab w:val="left" w:pos="916"/>
+          <w:tab w:val="left" w:pos="1832"/>
+          <w:tab w:val="left" w:pos="2748"/>
+          <w:tab w:val="left" w:pos="3664"/>
+          <w:tab w:val="left" w:pos="4580"/>
+          <w:tab w:val="left" w:pos="5496"/>
+          <w:tab w:val="left" w:pos="6412"/>
+          <w:tab w:val="left" w:pos="7328"/>
+          <w:tab w:val="left" w:pos="8244"/>
+          <w:tab w:val="left" w:pos="9160"/>
+          <w:tab w:val="left" w:pos="10076"/>
+          <w:tab w:val="left" w:pos="10992"/>
+          <w:tab w:val="left" w:pos="11908"/>
+          <w:tab w:val="left" w:pos="12824"/>
+          <w:tab w:val="left" w:pos="13740"/>
+          <w:tab w:val="left" w:pos="14656"/>
+        </w:tabs>
+        <w:spacing w:after="0" w:line="240" w:lineRule="auto"/>
+        <w:rPr>
+          <w:rFonts w:ascii="Courier New" w:eastAsia="Times New Roman" w:hAnsi="Courier New" w:cs="Courier New"/>
+          <w:color w:val="4472C4" w:themeColor="accent1"/>
+          <w:sz w:val="20"/>
+          <w:szCs w:val="20"/>
+          <w14:shadow w14:blurRad="38100" w14:dist="25400" w14:dir="5400000" w14:sx="100000" w14:sy="100000" w14:kx="0" w14:ky="0" w14:algn="ctr">
+            <w14:srgbClr w14:val="6E747A">
+              <w14:alpha w14:val="57000"/>
+            </w14:srgbClr>
+          </w14:shadow>
+          <w14:textOutline w14:w="0" w14:cap="flat" w14:cmpd="sng" w14:algn="ctr">
+            <w14:noFill/>
+            <w14:prstDash w14:val="solid"/>
+            <w14:round/>
+          </w14:textOutline>
+        </w:rPr>
+      </w:pPr>
+      <w:r>
+        <w:rPr>
+          <w:rFonts w:ascii="Courier New" w:eastAsia="Times New Roman" w:hAnsi="Courier New" w:cs="Courier New"/>
+          <w:color w:val="4472C4" w:themeColor="accent1"/>
+          <w:sz w:val="20"/>
+          <w:szCs w:val="20"/>
+          <w14:shadow w14:blurRad="38100" w14:dist="25400" w14:dir="5400000" w14:sx="100000" w14:sy="100000" w14:kx="0" w14:ky="0" w14:algn="ctr">
+            <w14:srgbClr w14:val="6E747A">
+              <w14:alpha w14:val="57000"/>
+            </w14:srgbClr>
+          </w14:shadow>
+          <w14:textOutline w14:w="0" w14:cap="flat" w14:cmpd="sng" w14:algn="ctr">
+            <w14:noFill/>
+            <w14:prstDash w14:val="solid"/>
+            <w14:round/>
+          </w14:textOutline>
+        </w:rPr>
+        <w:t>Space Wars</w:t>
+      </w:r>
+    </w:p>
+    <w:p>
+      <w:pPr>
+        <w:tabs>
+          <w:tab w:val="left" w:pos="916"/>
+          <w:tab w:val="left" w:pos="1832"/>
+          <w:tab w:val="left" w:pos="2748"/>
+          <w:tab w:val="left" w:pos="3664"/>
+          <w:tab w:val="left" w:pos="4580"/>
+          <w:tab w:val="left" w:pos="5496"/>
+          <w:tab w:val="left" w:pos="6412"/>
+          <w:tab w:val="left" w:pos="7328"/>
+          <w:tab w:val="left" w:pos="8244"/>
+          <w:tab w:val="left" w:pos="9160"/>
+          <w:tab w:val="left" w:pos="10076"/>
+          <w:tab w:val="left" w:pos="10992"/>
+          <w:tab w:val="left" w:pos="11908"/>
+          <w:tab w:val="left" w:pos="12824"/>
+          <w:tab w:val="left" w:pos="13740"/>
+          <w:tab w:val="left" w:pos="14656"/>
+        </w:tabs>
+        <w:spacing w:after="0" w:line="240" w:lineRule="auto"/>
+        <w:rPr>
+          <w:rFonts w:ascii="Courier New" w:eastAsia="Times New Roman" w:hAnsi="Courier New" w:cs="Courier New"/>
+          <w:color w:val="4472C4" w:themeColor="accent1"/>
+          <w:sz w:val="20"/>
+          <w:szCs w:val="20"/>
+          <w14:shadow w14:blurRad="38100" w14:dist="25400" w14:dir="5400000" w14:sx="100000" w14:sy="100000" w14:kx="0" w14:ky="0" w14:algn="ctr">
+            <w14:srgbClr w14:val="6E747A">
+              <w14:alpha w14:val="57000"/>
+            </w14:srgbClr>
+          </w14:shadow>
+          <w14:textOutline w14:w="0" w14:cap="flat" w14:cmpd="sng" w14:algn="ctr">
+            <w14:noFill/>
+            <w14:prstDash w14:val="solid"/>
+            <w14:round/>
+          </w14:textOutline>
+        </w:rPr>
+      </w:pPr>
+      <w:r>
+        <w:rPr>
+          <w:rFonts w:ascii="Courier New" w:eastAsia="Times New Roman" w:hAnsi="Courier New" w:cs="Courier New"/>
+          <w:color w:val="4472C4" w:themeColor="accent1"/>
+          <w:sz w:val="20"/>
+          <w:szCs w:val="20"/>
+          <w14:shadow w14:blurRad="38100" w14:dist="25400" w14:dir="5400000" w14:sx="100000" w14:sy="100000" w14:kx="0" w14:ky="0" w14:algn="ctr">
+            <w14:srgbClr w14:val="6E747A">
+              <w14:alpha w14:val="57000"/>
+            </w14:srgbClr>
+          </w14:shadow>
+          <w14:textOutline w14:w="0" w14:cap="flat" w14:cmpd="sng" w14:algn="ctr">
+            <w14:noFill/>
+            <w14:prstDash w14:val="solid"/>
+            <w14:round/>
+          </w14:textOutline>
+        </w:rPr>
+        <w:t>Roman Chowdhury</w:t>
+      </w:r>
+    </w:p>
+    <w:p>
+      <w:pPr>
+        <w:tabs>
+          <w:tab w:val="left" w:pos="916"/>
+          <w:tab w:val="left" w:pos="1832"/>
+          <w:tab w:val="left" w:pos="2748"/>
+          <w:tab w:val="left" w:pos="3664"/>
+          <w:tab w:val="left" w:pos="4580"/>
+          <w:tab w:val="left" w:pos="5496"/>
+          <w:tab w:val="left" w:pos="6412"/>
+          <w:tab w:val="left" w:pos="7328"/>
+          <w:tab w:val="left" w:pos="8244"/>
+          <w:tab w:val="left" w:pos="9160"/>
+          <w:tab w:val="left" w:pos="10076"/>
+          <w:tab w:val="left" w:pos="10992"/>
+          <w:tab w:val="left" w:pos="11908"/>
+          <w:tab w:val="left" w:pos="12824"/>
+          <w:tab w:val="left" w:pos="13740"/>
+          <w:tab w:val="left" w:pos="14656"/>
+        </w:tabs>
+        <w:spacing w:after="0" w:line="240" w:lineRule="auto"/>
+        <w:rPr>
+          <w:rFonts w:ascii="Courier New" w:eastAsia="Times New Roman" w:hAnsi="Courier New" w:cs="Courier New"/>
+          <w:color w:val="4472C4" w:themeColor="accent1"/>
+          <w:sz w:val="20"/>
+          <w:szCs w:val="20"/>
+          <w14:shadow w14:blurRad="38100" w14:dist="25400" w14:dir="5400000" w14:sx="100000" w14:sy="100000" w14:kx="0" w14:ky="0" w14:algn="ctr">
+            <w14:srgbClr w14:val="6E747A">
+              <w14:alpha w14:val="57000"/>
+            </w14:srgbClr>
+          </w14:shadow>
+          <w14:textOutline w14:w="0" w14:cap="flat" w14:cmpd="sng" w14:algn="ctr">
+            <w14:noFill/>
+            <w14:prstDash w14:val="solid"/>
+            <w14:round/>
+          </w14:textOutline>
+        </w:rPr>
+      </w:pPr>
+      <w:r>
+        <w:rPr>
+          <w:rFonts w:ascii="Courier New" w:eastAsia="Times New Roman" w:hAnsi="Courier New" w:cs="Courier New"/>
+          <w:color w:val="4472C4" w:themeColor="accent1"/>
+          <w:sz w:val="20"/>
+          <w:szCs w:val="20"/>
+          <w14:shadow w14:blurRad="38100" w14:dist="25400" w14:dir="5400000" w14:sx="100000" w14:sy="100000" w14:kx="0" w14:ky="0" w14:algn="ctr">
+            <w14:srgbClr w14:val="6E747A">
+              <w14:alpha w14:val="57000"/>
+            </w14:srgbClr>
+          </w14:shadow>
+          <w14:textOutline w14:w="0" w14:cap="flat" w14:cmpd="sng" w14:algn="ctr">
+            <w14:noFill/>
+            <w14:prstDash w14:val="solid"/>
+            <w14:round/>
+          </w14:textOutline>
+        </w:rPr>
+        <w:t>Dmitri Mendi</w:t>
+      </w:r>
+      <w:bookmarkStart w:id="0" w:name="_GoBack"/>
+      <w:bookmarkEnd w:id="0"/>
+      <w:r>
+        <w:rPr>
+          <w:rFonts w:ascii="Courier New" w:eastAsia="Times New Roman" w:hAnsi="Courier New" w:cs="Courier New"/>
+          <w:color w:val="4472C4" w:themeColor="accent1"/>
+          <w:sz w:val="20"/>
+          <w:szCs w:val="20"/>
+          <w14:shadow w14:blurRad="38100" w14:dist="25400" w14:dir="5400000" w14:sx="100000" w14:sy="100000" w14:kx="0" w14:ky="0" w14:algn="ctr">
+            <w14:srgbClr w14:val="6E747A">
+              <w14:alpha w14:val="57000"/>
+            </w14:srgbClr>
+          </w14:shadow>
+          <w14:textOutline w14:w="0" w14:cap="flat" w14:cmpd="sng" w14:algn="ctr">
+            <w14:noFill/>
+            <w14:prstDash w14:val="solid"/>
+            <w14:round/>
+          </w14:textOutline>
+        </w:rPr>
+        <w:t>s</w:t>
+      </w:r>
+    </w:p>
+    <w:p>
+      <w:pPr>
+        <w:rPr>
+          <w:color w:val="4472C4" w:themeColor="accent1"/>
+          <w14:shadow w14:blurRad="38100" w14:dist="25400" w14:dir="5400000" w14:sx="100000" w14:sy="100000" w14:kx="0" w14:ky="0" w14:algn="ctr">
+            <w14:srgbClr w14:val="6E747A">
+              <w14:alpha w14:val="57000"/>
+            </w14:srgbClr>
+          </w14:shadow>
+          <w14:textOutline w14:w="0" w14:cap="flat" w14:cmpd="sng" w14:algn="ctr">
+            <w14:noFill/>
+            <w14:prstDash w14:val="solid"/>
+            <w14:round/>
+          </w14:textOutline>
+        </w:rPr>
+      </w:pPr>
+    </w:p>
     <w:p>
       <w:pPr>
         <w:rPr>
@@ -305,41 +517,7 @@
             <w14:round/>
           </w14:textOutline>
         </w:rPr>
-        <w:t xml:space="preserve">4. Sci – Fi effects (explosions, shields, </w:t>
-      </w:r>
-      <w:proofErr w:type="spellStart"/>
-      <w:r>
-        <w:rPr>
-          <w:color w:val="4472C4" w:themeColor="accent1"/>
-          <w14:shadow w14:blurRad="38100" w14:dist="25400" w14:dir="5400000" w14:sx="100000" w14:sy="100000" w14:kx="0" w14:ky="0" w14:algn="ctr">
-            <w14:srgbClr w14:val="6E747A">
-              <w14:alpha w14:val="57000"/>
-            </w14:srgbClr>
-          </w14:shadow>
-          <w14:textOutline w14:w="0" w14:cap="flat" w14:cmpd="sng" w14:algn="ctr">
-            <w14:noFill/>
-            <w14:prstDash w14:val="solid"/>
-            <w14:round/>
-          </w14:textOutline>
-        </w:rPr>
-        <w:t>etc</w:t>
-      </w:r>
-      <w:proofErr w:type="spellEnd"/>
-      <w:r>
-        <w:rPr>
-          <w:color w:val="4472C4" w:themeColor="accent1"/>
-          <w14:shadow w14:blurRad="38100" w14:dist="25400" w14:dir="5400000" w14:sx="100000" w14:sy="100000" w14:kx="0" w14:ky="0" w14:algn="ctr">
-            <w14:srgbClr w14:val="6E747A">
-              <w14:alpha w14:val="57000"/>
-            </w14:srgbClr>
-          </w14:shadow>
-          <w14:textOutline w14:w="0" w14:cap="flat" w14:cmpd="sng" w14:algn="ctr">
-            <w14:noFill/>
-            <w14:prstDash w14:val="solid"/>
-            <w14:round/>
-          </w14:textOutline>
-        </w:rPr>
-        <w:t>)</w:t>
+        <w:t>4. Sci – Fi effects (explosions, shields, etc)</w:t>
       </w:r>
     </w:p>
     <w:p>
@@ -390,25 +568,7 @@
               <w14:round/>
             </w14:textOutline>
           </w:rPr>
-          <w:t>https://opengameart.org</w:t>
-        </w:r>
-        <w:bookmarkStart w:id="0" w:name="_GoBack"/>
-        <w:bookmarkEnd w:id="0"/>
-        <w:r>
-          <w:rPr>
-            <w:rStyle w:val="Hyperlink"/>
-            <w14:shadow w14:blurRad="38100" w14:dist="25400" w14:dir="5400000" w14:sx="100000" w14:sy="100000" w14:kx="0" w14:ky="0" w14:algn="ctr">
-              <w14:srgbClr w14:val="6E747A">
-                <w14:alpha w14:val="57000"/>
-              </w14:srgbClr>
-            </w14:shadow>
-            <w14:textOutline w14:w="0" w14:cap="flat" w14:cmpd="sng" w14:algn="ctr">
-              <w14:noFill/>
-              <w14:prstDash w14:val="solid"/>
-              <w14:round/>
-            </w14:textOutline>
-          </w:rPr>
-          <w:t>/content/sci-fi-effects</w:t>
+          <w:t>https://opengameart.org/content/sci-fi-effects</w:t>
         </w:r>
       </w:hyperlink>
     </w:p>
@@ -497,7 +657,6 @@
         </w:rPr>
         <w:t xml:space="preserve"> </w:t>
       </w:r>
-      <w:proofErr w:type="spellStart"/>
       <w:r>
         <w:rPr>
           <w:rStyle w:val="Hyperlink"/>
@@ -515,7 +674,6 @@
         </w:rPr>
         <w:t>phaelax</w:t>
       </w:r>
-      <w:proofErr w:type="spellEnd"/>
       <w:r>
         <w:rPr>
           <w:rStyle w:val="Hyperlink"/>
@@ -1167,6 +1325,54 @@
       <w:u w:val="single"/>
     </w:rPr>
   </w:style>
+  <w:style w:type="paragraph" w:styleId="HTMLPreformatted">
+    <w:name w:val="HTML Preformatted"/>
+    <w:basedOn w:val="Normal"/>
+    <w:link w:val="HTMLPreformattedChar"/>
+    <w:uiPriority w:val="99"/>
+    <w:semiHidden/>
+    <w:unhideWhenUsed/>
+    <w:rsid w:val="00186E07"/>
+    <w:pPr>
+      <w:tabs>
+        <w:tab w:val="left" w:pos="916"/>
+        <w:tab w:val="left" w:pos="1832"/>
+        <w:tab w:val="left" w:pos="2748"/>
+        <w:tab w:val="left" w:pos="3664"/>
+        <w:tab w:val="left" w:pos="4580"/>
+        <w:tab w:val="left" w:pos="5496"/>
+        <w:tab w:val="left" w:pos="6412"/>
+        <w:tab w:val="left" w:pos="7328"/>
+        <w:tab w:val="left" w:pos="8244"/>
+        <w:tab w:val="left" w:pos="9160"/>
+        <w:tab w:val="left" w:pos="10076"/>
+        <w:tab w:val="left" w:pos="10992"/>
+        <w:tab w:val="left" w:pos="11908"/>
+        <w:tab w:val="left" w:pos="12824"/>
+        <w:tab w:val="left" w:pos="13740"/>
+        <w:tab w:val="left" w:pos="14656"/>
+      </w:tabs>
+      <w:spacing w:after="0" w:line="240" w:lineRule="auto"/>
+    </w:pPr>
+    <w:rPr>
+      <w:rFonts w:ascii="Courier New" w:eastAsia="Times New Roman" w:hAnsi="Courier New" w:cs="Courier New"/>
+      <w:sz w:val="20"/>
+      <w:szCs w:val="20"/>
+    </w:rPr>
+  </w:style>
+  <w:style w:type="character" w:customStyle="1" w:styleId="HTMLPreformattedChar">
+    <w:name w:val="HTML Preformatted Char"/>
+    <w:basedOn w:val="DefaultParagraphFont"/>
+    <w:link w:val="HTMLPreformatted"/>
+    <w:uiPriority w:val="99"/>
+    <w:semiHidden/>
+    <w:rsid w:val="00186E07"/>
+    <w:rPr>
+      <w:rFonts w:ascii="Courier New" w:eastAsia="Times New Roman" w:hAnsi="Courier New" w:cs="Courier New"/>
+      <w:sz w:val="20"/>
+      <w:szCs w:val="20"/>
+    </w:rPr>
+  </w:style>
 </w:styles>
 </file>
 

--- a/README - MIDTERM.docx
+++ b/README - MIDTERM.docx
@@ -175,8 +175,6 @@
         </w:rPr>
         <w:t>Dmitri Mendi</w:t>
       </w:r>
-      <w:bookmarkStart w:id="0" w:name="_GoBack"/>
-      <w:bookmarkEnd w:id="0"/>
       <w:r>
         <w:rPr>
           <w:rFonts w:ascii="Courier New" w:eastAsia="Times New Roman" w:hAnsi="Courier New" w:cs="Courier New"/>
@@ -766,7 +764,6 @@
       <w:pPr>
         <w:rPr>
           <w:rStyle w:val="Hyperlink"/>
-          <w:u w:val="none"/>
         </w:rPr>
       </w:pPr>
       <w:r>
@@ -785,6 +782,148 @@
           <w:t>http://answers.unity3d.com/questions/654222/make-sprite-look-at-vector2-in-unity-2d-1.html</w:t>
         </w:r>
       </w:hyperlink>
+    </w:p>
+    <w:p>
+      <w:pPr>
+        <w:rPr>
+          <w:rStyle w:val="Hyperlink"/>
+          <w:u w:val="none"/>
+        </w:rPr>
+      </w:pPr>
+      <w:r>
+        <w:rPr>
+          <w:rStyle w:val="Hyperlink"/>
+          <w:u w:val="none"/>
+        </w:rPr>
+        <w:t>7. Death Music</w:t>
+      </w:r>
+    </w:p>
+    <w:p>
+      <w:pPr>
+        <w:rPr>
+          <w:rStyle w:val="Hyperlink"/>
+          <w:u w:val="none"/>
+        </w:rPr>
+      </w:pPr>
+      <w:r>
+        <w:rPr>
+          <w:rStyle w:val="Hyperlink"/>
+          <w:u w:val="none"/>
+        </w:rPr>
+        <w:tab/>
+        <w:t xml:space="preserve">a. </w:t>
+      </w:r>
+      <w:hyperlink r:id="rId10" w:history="1">
+        <w:r>
+          <w:rPr>
+            <w:rStyle w:val="Hyperlink"/>
+          </w:rPr>
+          <w:t>https://opengameart.org/content/the-end-death-screen-mix</w:t>
+        </w:r>
+      </w:hyperlink>
+    </w:p>
+    <w:p>
+      <w:pPr>
+        <w:rPr>
+          <w:rStyle w:val="Hyperlink"/>
+          <w:u w:val="none"/>
+        </w:rPr>
+      </w:pPr>
+      <w:r>
+        <w:rPr>
+          <w:rStyle w:val="Hyperlink"/>
+          <w:u w:val="none"/>
+        </w:rPr>
+        <w:t xml:space="preserve"> </w:t>
+      </w:r>
+      <w:r>
+        <w:rPr>
+          <w:rStyle w:val="Hyperlink"/>
+          <w:u w:val="none"/>
+        </w:rPr>
+        <w:t>8. Game Over Screen</w:t>
+      </w:r>
+    </w:p>
+    <w:p>
+      <w:pPr>
+        <w:rPr>
+          <w:rStyle w:val="Hyperlink"/>
+          <w:u w:val="none"/>
+        </w:rPr>
+      </w:pPr>
+      <w:r>
+        <w:rPr>
+          <w:rStyle w:val="Hyperlink"/>
+          <w:u w:val="none"/>
+        </w:rPr>
+        <w:tab/>
+        <w:t xml:space="preserve">a. </w:t>
+      </w:r>
+      <w:hyperlink r:id="rId11" w:history="1">
+        <w:r>
+          <w:rPr>
+            <w:rStyle w:val="Hyperlink"/>
+          </w:rPr>
+          <w:t>https://beaconcoderdojo.files.wordpress.com/2013/05/gameover.gif</w:t>
+        </w:r>
+      </w:hyperlink>
+    </w:p>
+    <w:p>
+      <w:pPr>
+        <w:rPr>
+          <w:rStyle w:val="Hyperlink"/>
+          <w:u w:val="none"/>
+        </w:rPr>
+      </w:pPr>
+      <w:r>
+        <w:rPr>
+          <w:rStyle w:val="Hyperlink"/>
+          <w:u w:val="none"/>
+        </w:rPr>
+        <w:t>9. Portion of Pause Screen script</w:t>
+      </w:r>
+    </w:p>
+    <w:p>
+      <w:pPr>
+        <w:rPr>
+          <w:rStyle w:val="Hyperlink"/>
+          <w:u w:val="none"/>
+        </w:rPr>
+      </w:pPr>
+      <w:r>
+        <w:rPr>
+          <w:rStyle w:val="Hyperlink"/>
+          <w:u w:val="none"/>
+        </w:rPr>
+        <w:tab/>
+        <w:t xml:space="preserve">a. </w:t>
+      </w:r>
+      <w:hyperlink r:id="rId12" w:history="1">
+        <w:r>
+          <w:rPr>
+            <w:rStyle w:val="Hyperlink"/>
+          </w:rPr>
+          <w:t>http://answers.unity3d.com/questions/811686/how-do-i-toggle-my-pause-menu-with-escape.html</w:t>
+        </w:r>
+      </w:hyperlink>
+    </w:p>
+    <w:p>
+      <w:pPr>
+        <w:rPr>
+          <w:rStyle w:val="Hyperlink"/>
+          <w:u w:val="none"/>
+        </w:rPr>
+      </w:pPr>
+    </w:p>
+    <w:p>
+      <w:pPr>
+        <w:rPr>
+          <w:rStyle w:val="Hyperlink"/>
+          <w:u w:val="none"/>
+        </w:rPr>
+      </w:pPr>
+      <w:bookmarkStart w:id="0" w:name="_GoBack"/>
+      <w:bookmarkEnd w:id="0"/>
     </w:p>
     <w:p>
       <w:pPr>

--- a/README - MIDTERM.docx
+++ b/README - MIDTERM.docx
@@ -173,8 +173,9 @@
             <w14:round/>
           </w14:textOutline>
         </w:rPr>
-        <w:t>Dmitri Mendi</w:t>
-      </w:r>
+        <w:t xml:space="preserve">Dmitri </w:t>
+      </w:r>
+      <w:proofErr w:type="spellStart"/>
       <w:r>
         <w:rPr>
           <w:rFonts w:ascii="Courier New" w:eastAsia="Times New Roman" w:hAnsi="Courier New" w:cs="Courier New"/>
@@ -192,8 +193,28 @@
             <w14:round/>
           </w14:textOutline>
         </w:rPr>
+        <w:t>Mendi</w:t>
+      </w:r>
+      <w:r>
+        <w:rPr>
+          <w:rFonts w:ascii="Courier New" w:eastAsia="Times New Roman" w:hAnsi="Courier New" w:cs="Courier New"/>
+          <w:color w:val="4472C4" w:themeColor="accent1"/>
+          <w:sz w:val="20"/>
+          <w:szCs w:val="20"/>
+          <w14:shadow w14:blurRad="38100" w14:dist="25400" w14:dir="5400000" w14:sx="100000" w14:sy="100000" w14:kx="0" w14:ky="0" w14:algn="ctr">
+            <w14:srgbClr w14:val="6E747A">
+              <w14:alpha w14:val="57000"/>
+            </w14:srgbClr>
+          </w14:shadow>
+          <w14:textOutline w14:w="0" w14:cap="flat" w14:cmpd="sng" w14:algn="ctr">
+            <w14:noFill/>
+            <w14:prstDash w14:val="solid"/>
+            <w14:round/>
+          </w14:textOutline>
+        </w:rPr>
         <w:t>s</w:t>
       </w:r>
+      <w:proofErr w:type="spellEnd"/>
     </w:p>
     <w:p>
       <w:pPr>
@@ -515,7 +536,41 @@
             <w14:round/>
           </w14:textOutline>
         </w:rPr>
-        <w:t>4. Sci – Fi effects (explosions, shields, etc)</w:t>
+        <w:t xml:space="preserve">4. Sci – Fi effects (explosions, shields, </w:t>
+      </w:r>
+      <w:proofErr w:type="spellStart"/>
+      <w:r>
+        <w:rPr>
+          <w:color w:val="4472C4" w:themeColor="accent1"/>
+          <w14:shadow w14:blurRad="38100" w14:dist="25400" w14:dir="5400000" w14:sx="100000" w14:sy="100000" w14:kx="0" w14:ky="0" w14:algn="ctr">
+            <w14:srgbClr w14:val="6E747A">
+              <w14:alpha w14:val="57000"/>
+            </w14:srgbClr>
+          </w14:shadow>
+          <w14:textOutline w14:w="0" w14:cap="flat" w14:cmpd="sng" w14:algn="ctr">
+            <w14:noFill/>
+            <w14:prstDash w14:val="solid"/>
+            <w14:round/>
+          </w14:textOutline>
+        </w:rPr>
+        <w:t>etc</w:t>
+      </w:r>
+      <w:proofErr w:type="spellEnd"/>
+      <w:r>
+        <w:rPr>
+          <w:color w:val="4472C4" w:themeColor="accent1"/>
+          <w14:shadow w14:blurRad="38100" w14:dist="25400" w14:dir="5400000" w14:sx="100000" w14:sy="100000" w14:kx="0" w14:ky="0" w14:algn="ctr">
+            <w14:srgbClr w14:val="6E747A">
+              <w14:alpha w14:val="57000"/>
+            </w14:srgbClr>
+          </w14:shadow>
+          <w14:textOutline w14:w="0" w14:cap="flat" w14:cmpd="sng" w14:algn="ctr">
+            <w14:noFill/>
+            <w14:prstDash w14:val="solid"/>
+            <w14:round/>
+          </w14:textOutline>
+        </w:rPr>
+        <w:t>)</w:t>
       </w:r>
     </w:p>
     <w:p>
@@ -655,6 +710,7 @@
         </w:rPr>
         <w:t xml:space="preserve"> </w:t>
       </w:r>
+      <w:proofErr w:type="spellStart"/>
       <w:r>
         <w:rPr>
           <w:rStyle w:val="Hyperlink"/>
@@ -672,6 +728,7 @@
         </w:rPr>
         <w:t>phaelax</w:t>
       </w:r>
+      <w:proofErr w:type="spellEnd"/>
       <w:r>
         <w:rPr>
           <w:rStyle w:val="Hyperlink"/>
@@ -922,8 +979,267 @@
           <w:u w:val="none"/>
         </w:rPr>
       </w:pPr>
+      <w:r>
+        <w:rPr>
+          <w:rStyle w:val="Hyperlink"/>
+          <w:u w:val="none"/>
+        </w:rPr>
+        <w:t xml:space="preserve">10. </w:t>
+      </w:r>
+      <w:proofErr w:type="spellStart"/>
+      <w:r>
+        <w:rPr>
+          <w:rStyle w:val="Hyperlink"/>
+          <w:u w:val="none"/>
+        </w:rPr>
+        <w:t>Nexa</w:t>
+      </w:r>
+      <w:proofErr w:type="spellEnd"/>
+      <w:r>
+        <w:rPr>
+          <w:rStyle w:val="Hyperlink"/>
+          <w:u w:val="none"/>
+        </w:rPr>
+        <w:t xml:space="preserve"> Rust Slab Font style –</w:t>
+      </w:r>
+    </w:p>
+    <w:p>
+      <w:pPr>
+        <w:rPr>
+          <w:rStyle w:val="Hyperlink"/>
+          <w:u w:val="none"/>
+        </w:rPr>
+      </w:pPr>
+      <w:r>
+        <w:rPr>
+          <w:rStyle w:val="Hyperlink"/>
+          <w:u w:val="none"/>
+        </w:rPr>
+        <w:tab/>
+        <w:t xml:space="preserve">a. </w:t>
+      </w:r>
+      <w:hyperlink r:id="rId13" w:history="1">
+        <w:r>
+          <w:rPr>
+            <w:rStyle w:val="Hyperlink"/>
+          </w:rPr>
+          <w:t>https://www.fontspring.com/fonts/fontfabric/nexa-rust?utm_source=fontsquirrel.com&amp;utm_medium=download_link&amp;utm_campaign=nexa-rust#firstfreeproduct</w:t>
+        </w:r>
+      </w:hyperlink>
+    </w:p>
+    <w:p>
+      <w:pPr>
+        <w:rPr>
+          <w:rStyle w:val="Hyperlink"/>
+          <w:u w:val="none"/>
+        </w:rPr>
+      </w:pPr>
+      <w:r>
+        <w:rPr>
+          <w:rStyle w:val="Hyperlink"/>
+          <w:u w:val="none"/>
+        </w:rPr>
+        <w:lastRenderedPageBreak/>
+        <w:t>11. Menu Background</w:t>
+      </w:r>
+    </w:p>
+    <w:p>
+      <w:pPr>
+        <w:rPr>
+          <w:rStyle w:val="Hyperlink"/>
+          <w:u w:val="none"/>
+        </w:rPr>
+      </w:pPr>
+      <w:r>
+        <w:rPr>
+          <w:rStyle w:val="Hyperlink"/>
+          <w:u w:val="none"/>
+        </w:rPr>
+        <w:tab/>
+        <w:t xml:space="preserve">a. </w:t>
+      </w:r>
+      <w:hyperlink r:id="rId14" w:history="1">
+        <w:r>
+          <w:rPr>
+            <w:rStyle w:val="Hyperlink"/>
+          </w:rPr>
+          <w:t>https://i.ytimg.com/vi/vFPWVCbDqTc/maxresdefault.jpg</w:t>
+        </w:r>
+      </w:hyperlink>
+    </w:p>
+    <w:p>
+      <w:pPr>
+        <w:rPr>
+          <w:rStyle w:val="Hyperlink"/>
+          <w:u w:val="none"/>
+        </w:rPr>
+      </w:pPr>
+      <w:r>
+        <w:rPr>
+          <w:rStyle w:val="Hyperlink"/>
+          <w:u w:val="none"/>
+        </w:rPr>
+        <w:t xml:space="preserve">12. Menu BG music </w:t>
+      </w:r>
+    </w:p>
+    <w:p>
+      <w:pPr>
+        <w:rPr>
+          <w:rStyle w:val="Hyperlink"/>
+          <w:u w:val="none"/>
+        </w:rPr>
+      </w:pPr>
+      <w:r>
+        <w:rPr>
+          <w:rStyle w:val="Hyperlink"/>
+          <w:u w:val="none"/>
+        </w:rPr>
+        <w:tab/>
+        <w:t xml:space="preserve">a. </w:t>
+      </w:r>
+      <w:hyperlink r:id="rId15" w:history="1">
+        <w:r>
+          <w:rPr>
+            <w:rStyle w:val="Hyperlink"/>
+          </w:rPr>
+          <w:t>http://soundimage.org/wp-content/uploads/2014/04/Fantasy_Game_Background.mp3</w:t>
+        </w:r>
+      </w:hyperlink>
+    </w:p>
+    <w:p>
+      <w:pPr>
+        <w:rPr>
+          <w:rStyle w:val="Hyperlink"/>
+          <w:u w:val="none"/>
+        </w:rPr>
+      </w:pPr>
+      <w:r>
+        <w:rPr>
+          <w:rStyle w:val="Hyperlink"/>
+          <w:u w:val="none"/>
+        </w:rPr>
+        <w:t>13. UI button SFX</w:t>
+      </w:r>
+    </w:p>
+    <w:p>
+      <w:pPr>
+        <w:rPr>
+          <w:rStyle w:val="Hyperlink"/>
+          <w:u w:val="none"/>
+        </w:rPr>
+      </w:pPr>
+      <w:r>
+        <w:rPr>
+          <w:rStyle w:val="Hyperlink"/>
+          <w:u w:val="none"/>
+        </w:rPr>
+        <w:tab/>
+        <w:t xml:space="preserve">a. </w:t>
+      </w:r>
+      <w:hyperlink r:id="rId16" w:history="1">
+        <w:r>
+          <w:rPr>
+            <w:rStyle w:val="Hyperlink"/>
+          </w:rPr>
+          <w:t>http://soundbible.com/772-Button.html</w:t>
+        </w:r>
+      </w:hyperlink>
+    </w:p>
+    <w:p>
+      <w:pPr>
+        <w:rPr>
+          <w:rStyle w:val="Hyperlink"/>
+          <w:u w:val="none"/>
+        </w:rPr>
+      </w:pPr>
+      <w:r>
+        <w:rPr>
+          <w:rStyle w:val="Hyperlink"/>
+          <w:u w:val="none"/>
+        </w:rPr>
+        <w:t>14. Countdown sprite</w:t>
+      </w:r>
+    </w:p>
+    <w:p>
+      <w:pPr>
+        <w:rPr>
+          <w:rStyle w:val="Hyperlink"/>
+          <w:u w:val="none"/>
+        </w:rPr>
+      </w:pPr>
+      <w:r>
+        <w:rPr>
+          <w:rStyle w:val="Hyperlink"/>
+          <w:u w:val="none"/>
+        </w:rPr>
+        <w:tab/>
+        <w:t xml:space="preserve">a. </w:t>
+      </w:r>
+      <w:hyperlink r:id="rId17" w:history="1">
+        <w:r>
+          <w:rPr>
+            <w:rStyle w:val="Hyperlink"/>
+          </w:rPr>
+          <w:t>https://opengameart.org/content/numbers-collection</w:t>
+        </w:r>
+      </w:hyperlink>
+    </w:p>
+    <w:p>
+      <w:pPr>
+        <w:rPr>
+          <w:rStyle w:val="Hyperlink"/>
+          <w:u w:val="none"/>
+        </w:rPr>
+      </w:pPr>
+      <w:r>
+        <w:rPr>
+          <w:rStyle w:val="Hyperlink"/>
+          <w:u w:val="none"/>
+        </w:rPr>
+        <w:t xml:space="preserve">15. Countdown tutorial </w:t>
+      </w:r>
+    </w:p>
+    <w:p>
+      <w:pPr>
+        <w:rPr>
+          <w:rStyle w:val="Hyperlink"/>
+          <w:u w:val="none"/>
+        </w:rPr>
+      </w:pPr>
+      <w:r>
+        <w:rPr>
+          <w:rStyle w:val="Hyperlink"/>
+          <w:u w:val="none"/>
+        </w:rPr>
+        <w:tab/>
+        <w:t xml:space="preserve">a. </w:t>
+      </w:r>
+      <w:hyperlink r:id="rId18" w:history="1">
+        <w:r>
+          <w:rPr>
+            <w:rStyle w:val="Hyperlink"/>
+          </w:rPr>
+          <w:t>https://www.youtube.com/watch?v=3MlauoiahvI</w:t>
+        </w:r>
+      </w:hyperlink>
+    </w:p>
+    <w:p>
+      <w:pPr>
+        <w:rPr>
+          <w:rStyle w:val="Hyperlink"/>
+          <w:u w:val="none"/>
+        </w:rPr>
+      </w:pPr>
       <w:bookmarkStart w:id="0" w:name="_GoBack"/>
       <w:bookmarkEnd w:id="0"/>
+    </w:p>
+    <w:p>
+      <w:pPr>
+        <w:rPr>
+          <w:rStyle w:val="Hyperlink"/>
+          <w:u w:val="none"/>
+        </w:rPr>
+      </w:pPr>
     </w:p>
     <w:p>
       <w:pPr>

--- a/README - MIDTERM.docx
+++ b/README - MIDTERM.docx
@@ -173,9 +173,8 @@
             <w14:round/>
           </w14:textOutline>
         </w:rPr>
-        <w:t xml:space="preserve">Dmitri </w:t>
-      </w:r>
-      <w:proofErr w:type="spellStart"/>
+        <w:t>Dmitri Mendi</w:t>
+      </w:r>
       <w:r>
         <w:rPr>
           <w:rFonts w:ascii="Courier New" w:eastAsia="Times New Roman" w:hAnsi="Courier New" w:cs="Courier New"/>
@@ -193,28 +192,8 @@
             <w14:round/>
           </w14:textOutline>
         </w:rPr>
-        <w:t>Mendi</w:t>
-      </w:r>
-      <w:r>
-        <w:rPr>
-          <w:rFonts w:ascii="Courier New" w:eastAsia="Times New Roman" w:hAnsi="Courier New" w:cs="Courier New"/>
-          <w:color w:val="4472C4" w:themeColor="accent1"/>
-          <w:sz w:val="20"/>
-          <w:szCs w:val="20"/>
-          <w14:shadow w14:blurRad="38100" w14:dist="25400" w14:dir="5400000" w14:sx="100000" w14:sy="100000" w14:kx="0" w14:ky="0" w14:algn="ctr">
-            <w14:srgbClr w14:val="6E747A">
-              <w14:alpha w14:val="57000"/>
-            </w14:srgbClr>
-          </w14:shadow>
-          <w14:textOutline w14:w="0" w14:cap="flat" w14:cmpd="sng" w14:algn="ctr">
-            <w14:noFill/>
-            <w14:prstDash w14:val="solid"/>
-            <w14:round/>
-          </w14:textOutline>
-        </w:rPr>
         <w:t>s</w:t>
       </w:r>
-      <w:proofErr w:type="spellEnd"/>
     </w:p>
     <w:p>
       <w:pPr>
@@ -536,41 +515,7 @@
             <w14:round/>
           </w14:textOutline>
         </w:rPr>
-        <w:t xml:space="preserve">4. Sci – Fi effects (explosions, shields, </w:t>
-      </w:r>
-      <w:proofErr w:type="spellStart"/>
-      <w:r>
-        <w:rPr>
-          <w:color w:val="4472C4" w:themeColor="accent1"/>
-          <w14:shadow w14:blurRad="38100" w14:dist="25400" w14:dir="5400000" w14:sx="100000" w14:sy="100000" w14:kx="0" w14:ky="0" w14:algn="ctr">
-            <w14:srgbClr w14:val="6E747A">
-              <w14:alpha w14:val="57000"/>
-            </w14:srgbClr>
-          </w14:shadow>
-          <w14:textOutline w14:w="0" w14:cap="flat" w14:cmpd="sng" w14:algn="ctr">
-            <w14:noFill/>
-            <w14:prstDash w14:val="solid"/>
-            <w14:round/>
-          </w14:textOutline>
-        </w:rPr>
-        <w:t>etc</w:t>
-      </w:r>
-      <w:proofErr w:type="spellEnd"/>
-      <w:r>
-        <w:rPr>
-          <w:color w:val="4472C4" w:themeColor="accent1"/>
-          <w14:shadow w14:blurRad="38100" w14:dist="25400" w14:dir="5400000" w14:sx="100000" w14:sy="100000" w14:kx="0" w14:ky="0" w14:algn="ctr">
-            <w14:srgbClr w14:val="6E747A">
-              <w14:alpha w14:val="57000"/>
-            </w14:srgbClr>
-          </w14:shadow>
-          <w14:textOutline w14:w="0" w14:cap="flat" w14:cmpd="sng" w14:algn="ctr">
-            <w14:noFill/>
-            <w14:prstDash w14:val="solid"/>
-            <w14:round/>
-          </w14:textOutline>
-        </w:rPr>
-        <w:t>)</w:t>
+        <w:t>4. Sci – Fi effects (explosions, shields, etc)</w:t>
       </w:r>
     </w:p>
     <w:p>
@@ -710,7 +655,6 @@
         </w:rPr>
         <w:t xml:space="preserve"> </w:t>
       </w:r>
-      <w:proofErr w:type="spellStart"/>
       <w:r>
         <w:rPr>
           <w:rStyle w:val="Hyperlink"/>
@@ -728,7 +672,6 @@
         </w:rPr>
         <w:t>phaelax</w:t>
       </w:r>
-      <w:proofErr w:type="spellEnd"/>
       <w:r>
         <w:rPr>
           <w:rStyle w:val="Hyperlink"/>
@@ -984,23 +927,7 @@
           <w:rStyle w:val="Hyperlink"/>
           <w:u w:val="none"/>
         </w:rPr>
-        <w:t xml:space="preserve">10. </w:t>
-      </w:r>
-      <w:proofErr w:type="spellStart"/>
-      <w:r>
-        <w:rPr>
-          <w:rStyle w:val="Hyperlink"/>
-          <w:u w:val="none"/>
-        </w:rPr>
-        <w:t>Nexa</w:t>
-      </w:r>
-      <w:proofErr w:type="spellEnd"/>
-      <w:r>
-        <w:rPr>
-          <w:rStyle w:val="Hyperlink"/>
-          <w:u w:val="none"/>
-        </w:rPr>
-        <w:t xml:space="preserve"> Rust Slab Font style –</w:t>
+        <w:t>10. Nexa Rust Slab Font style –</w:t>
       </w:r>
     </w:p>
     <w:p>
@@ -1018,7 +945,7 @@
         <w:tab/>
         <w:t xml:space="preserve">a. </w:t>
       </w:r>
-      <w:hyperlink r:id="rId13" w:history="1">
+      <w:hyperlink r:id="rId13" w:anchor="firstfreeproduct" w:history="1">
         <w:r>
           <w:rPr>
             <w:rStyle w:val="Hyperlink"/>
@@ -1203,7 +1130,6 @@
       <w:pPr>
         <w:rPr>
           <w:rStyle w:val="Hyperlink"/>
-          <w:u w:val="none"/>
         </w:rPr>
       </w:pPr>
       <w:r>
@@ -1230,8 +1156,55 @@
           <w:u w:val="none"/>
         </w:rPr>
       </w:pPr>
+      <w:r>
+        <w:rPr>
+          <w:rStyle w:val="Hyperlink"/>
+          <w:u w:val="none"/>
+        </w:rPr>
+        <w:t>16. Explosion sfx</w:t>
+      </w:r>
+    </w:p>
+    <w:p>
+      <w:pPr>
+        <w:rPr>
+          <w:rStyle w:val="Hyperlink"/>
+          <w:u w:val="none"/>
+        </w:rPr>
+      </w:pPr>
+      <w:r>
+        <w:rPr>
+          <w:rStyle w:val="Hyperlink"/>
+          <w:u w:val="none"/>
+        </w:rPr>
+        <w:tab/>
+        <w:t xml:space="preserve">a. </w:t>
+      </w:r>
+      <w:hyperlink r:id="rId19" w:history="1">
+        <w:r>
+          <w:rPr>
+            <w:rStyle w:val="Hyperlink"/>
+          </w:rPr>
+          <w:t>http://soundbible.com/456-Explosion-2.html</w:t>
+        </w:r>
+      </w:hyperlink>
+    </w:p>
+    <w:p>
+      <w:pPr>
+        <w:rPr>
+          <w:rStyle w:val="Hyperlink"/>
+          <w:u w:val="none"/>
+        </w:rPr>
+      </w:pPr>
       <w:bookmarkStart w:id="0" w:name="_GoBack"/>
       <w:bookmarkEnd w:id="0"/>
+    </w:p>
+    <w:p>
+      <w:pPr>
+        <w:rPr>
+          <w:rStyle w:val="Hyperlink"/>
+          <w:u w:val="none"/>
+        </w:rPr>
+      </w:pPr>
     </w:p>
     <w:p>
       <w:pPr>

--- a/README - MIDTERM.docx
+++ b/README - MIDTERM.docx
@@ -1168,7 +1168,6 @@
       <w:pPr>
         <w:rPr>
           <w:rStyle w:val="Hyperlink"/>
-          <w:u w:val="none"/>
         </w:rPr>
       </w:pPr>
       <w:r>
@@ -1195,8 +1194,133 @@
           <w:u w:val="none"/>
         </w:rPr>
       </w:pPr>
+      <w:r>
+        <w:rPr>
+          <w:rStyle w:val="Hyperlink"/>
+          <w:u w:val="none"/>
+        </w:rPr>
+        <w:t>17. Player hurt sfx</w:t>
+      </w:r>
+    </w:p>
+    <w:p>
+      <w:pPr>
+        <w:rPr>
+          <w:rStyle w:val="Hyperlink"/>
+          <w:u w:val="none"/>
+        </w:rPr>
+      </w:pPr>
+      <w:r>
+        <w:rPr>
+          <w:rStyle w:val="Hyperlink"/>
+          <w:u w:val="none"/>
+        </w:rPr>
+        <w:tab/>
+        <w:t xml:space="preserve">a. </w:t>
+      </w:r>
+      <w:hyperlink r:id="rId20" w:history="1">
+        <w:r>
+          <w:rPr>
+            <w:rStyle w:val="Hyperlink"/>
+          </w:rPr>
+          <w:t>https://freesound.org/people/timgormly/sounds/170148/</w:t>
+        </w:r>
+      </w:hyperlink>
+    </w:p>
+    <w:p>
+      <w:pPr>
+        <w:rPr>
+          <w:rStyle w:val="Hyperlink"/>
+          <w:u w:val="none"/>
+        </w:rPr>
+      </w:pPr>
+      <w:r>
+        <w:rPr>
+          <w:rStyle w:val="Hyperlink"/>
+          <w:u w:val="none"/>
+        </w:rPr>
+        <w:t xml:space="preserve">18. Pickup sfx </w:t>
+      </w:r>
+    </w:p>
+    <w:p>
+      <w:pPr>
+        <w:rPr>
+          <w:rStyle w:val="Hyperlink"/>
+          <w:u w:val="none"/>
+        </w:rPr>
+      </w:pPr>
+      <w:r>
+        <w:rPr>
+          <w:rStyle w:val="Hyperlink"/>
+          <w:u w:val="none"/>
+        </w:rPr>
+        <w:tab/>
+        <w:t xml:space="preserve">a. </w:t>
+      </w:r>
+      <w:hyperlink r:id="rId21" w:history="1">
+        <w:r>
+          <w:rPr>
+            <w:rStyle w:val="Hyperlink"/>
+          </w:rPr>
+          <w:t>https://freesound.org/people/timgormly/sounds/170170/</w:t>
+        </w:r>
+      </w:hyperlink>
+    </w:p>
+    <w:p>
+      <w:pPr>
+        <w:rPr>
+          <w:rStyle w:val="Hyperlink"/>
+          <w:u w:val="none"/>
+        </w:rPr>
+      </w:pPr>
+      <w:r>
+        <w:rPr>
+          <w:rStyle w:val="Hyperlink"/>
+          <w:u w:val="none"/>
+        </w:rPr>
+        <w:t>19. Heart sprite</w:t>
+      </w:r>
+    </w:p>
+    <w:p>
+      <w:pPr>
+        <w:rPr>
+          <w:rStyle w:val="Hyperlink"/>
+          <w:u w:val="none"/>
+        </w:rPr>
+      </w:pPr>
+      <w:r>
+        <w:rPr>
+          <w:rStyle w:val="Hyperlink"/>
+          <w:u w:val="none"/>
+        </w:rPr>
+        <w:tab/>
+        <w:t xml:space="preserve">a. </w:t>
+      </w:r>
+      <w:hyperlink r:id="rId22" w:history="1">
+        <w:r>
+          <w:rPr>
+            <w:rStyle w:val="Hyperlink"/>
+          </w:rPr>
+          <w:t>https://opengameart.org/content/heart-stone</w:t>
+        </w:r>
+      </w:hyperlink>
+    </w:p>
+    <w:p>
+      <w:pPr>
+        <w:rPr>
+          <w:rStyle w:val="Hyperlink"/>
+          <w:u w:val="none"/>
+        </w:rPr>
+      </w:pPr>
       <w:bookmarkStart w:id="0" w:name="_GoBack"/>
       <w:bookmarkEnd w:id="0"/>
+    </w:p>
+    <w:p>
+      <w:pPr>
+        <w:rPr>
+          <w:rStyle w:val="Hyperlink"/>
+          <w:u w:val="none"/>
+        </w:rPr>
+      </w:pPr>
     </w:p>
     <w:p>
       <w:pPr>
